--- a/packages/packages.apps.packageinstaller.docx
+++ b/packages/packages.apps.packageinstaller.docx
@@ -1,6 +1,6 @@
 
 <file path=word/document.xml><?xml version="1.0" encoding="utf-8"?>
-<w:document xmlns:wpc="http://schemas.microsoft.com/office/word/2010/wordprocessingCanvas" xmlns:mc="http://schemas.openxmlformats.org/markup-compatibility/2006" xmlns:o="urn:schemas-microsoft-com:office:office" xmlns:r="http://schemas.openxmlformats.org/officeDocument/2006/relationships" xmlns:m="http://schemas.openxmlformats.org/officeDocument/2006/math" xmlns:v="urn:schemas-microsoft-com:vml" xmlns:wp14="http://schemas.microsoft.com/office/word/2010/wordprocessingDrawing" xmlns:wp="http://schemas.openxmlformats.org/drawingml/2006/wordprocessingDrawing" xmlns:w10="urn:schemas-microsoft-com:office:word" xmlns:w="http://schemas.openxmlformats.org/wordprocessingml/2006/main" xmlns:w14="http://schemas.microsoft.com/office/word/2010/wordml" xmlns:w15="http://schemas.microsoft.com/office/word/2012/wordml" xmlns:wpg="http://schemas.microsoft.com/office/word/2010/wordprocessingGroup" xmlns:wpi="http://schemas.microsoft.com/office/word/2010/wordprocessingInk" xmlns:wne="http://schemas.microsoft.com/office/word/2006/wordml" xmlns:wps="http://schemas.microsoft.com/office/word/2010/wordprocessingShape" mc:Ignorable="w14 w15 wp14">
+<w:document xmlns:wpc="http://schemas.microsoft.com/office/word/2010/wordprocessingCanvas" xmlns:cx="http://schemas.microsoft.com/office/drawing/2014/chartex" xmlns:cx1="http://schemas.microsoft.com/office/drawing/2015/9/8/chartex" xmlns:cx2="http://schemas.microsoft.com/office/drawing/2015/10/21/chartex" xmlns:cx3="http://schemas.microsoft.com/office/drawing/2016/5/9/chartex" xmlns:cx4="http://schemas.microsoft.com/office/drawing/2016/5/10/chartex" xmlns:cx5="http://schemas.microsoft.com/office/drawing/2016/5/11/chartex" xmlns:cx6="http://schemas.microsoft.com/office/drawing/2016/5/12/chartex" xmlns:cx7="http://schemas.microsoft.com/office/drawing/2016/5/13/chartex" xmlns:cx8="http://schemas.microsoft.com/office/drawing/2016/5/14/chartex" xmlns:mc="http://schemas.openxmlformats.org/markup-compatibility/2006" xmlns:aink="http://schemas.microsoft.com/office/drawing/2016/ink" xmlns:am3d="http://schemas.microsoft.com/office/drawing/2017/model3d" xmlns:o="urn:schemas-microsoft-com:office:office" xmlns:r="http://schemas.openxmlformats.org/officeDocument/2006/relationships" xmlns:m="http://schemas.openxmlformats.org/officeDocument/2006/math" xmlns:v="urn:schemas-microsoft-com:vml" xmlns:wp14="http://schemas.microsoft.com/office/word/2010/wordprocessingDrawing" xmlns:wp="http://schemas.openxmlformats.org/drawingml/2006/wordprocessingDrawing" xmlns:w10="urn:schemas-microsoft-com:office:word" xmlns:w="http://schemas.openxmlformats.org/wordprocessingml/2006/main" xmlns:w14="http://schemas.microsoft.com/office/word/2010/wordml" xmlns:w15="http://schemas.microsoft.com/office/word/2012/wordml" xmlns:w16cid="http://schemas.microsoft.com/office/word/2016/wordml/cid" xmlns:w16se="http://schemas.microsoft.com/office/word/2015/wordml/symex" xmlns:wpg="http://schemas.microsoft.com/office/word/2010/wordprocessingGroup" xmlns:wpi="http://schemas.microsoft.com/office/word/2010/wordprocessingInk" xmlns:wne="http://schemas.microsoft.com/office/word/2006/wordml" xmlns:wps="http://schemas.microsoft.com/office/word/2010/wordprocessingShape" mc:Ignorable="w14 w15 w16se w16cid wp14">
   <w:body>
     <w:p>
       <w:pPr>
@@ -68,7 +68,7 @@
     </w:p>
     <w:tbl>
       <w:tblPr>
-        <w:tblStyle w:val="a8"/>
+        <w:tblStyle w:val="ab"/>
         <w:tblW w:w="0" w:type="auto"/>
         <w:tblInd w:w="142" w:type="dxa"/>
         <w:tblLook w:val="04A0" w:firstRow="1" w:lastRow="0" w:firstColumn="1" w:lastColumn="0" w:noHBand="0" w:noVBand="1"/>
@@ -576,7 +576,7 @@
             <w:commentRangeEnd w:id="0"/>
             <w:r>
               <w:rPr>
-                <w:rStyle w:val="a6"/>
+                <w:rStyle w:val="a8"/>
                 <w:rFonts w:asciiTheme="minorHAnsi" w:eastAsiaTheme="minorEastAsia" w:hAnsiTheme="minorHAnsi" w:cstheme="minorBidi"/>
                 <w:kern w:val="2"/>
               </w:rPr>
@@ -1053,7 +1053,7 @@
     </w:tbl>
     <w:p>
       <w:pPr>
-        <w:pStyle w:val="a5"/>
+        <w:pStyle w:val="a7"/>
         <w:widowControl/>
         <w:shd w:val="clear" w:color="auto" w:fill="FFFFFF"/>
         <w:spacing w:after="264" w:line="390" w:lineRule="atLeast"/>
@@ -1086,7 +1086,7 @@
     </w:p>
     <w:p>
       <w:pPr>
-        <w:pStyle w:val="a5"/>
+        <w:pStyle w:val="a7"/>
         <w:widowControl/>
         <w:shd w:val="clear" w:color="auto" w:fill="FFFFFF"/>
         <w:spacing w:after="264" w:line="390" w:lineRule="atLeast"/>
@@ -1284,7 +1284,7 @@
     </w:p>
     <w:p>
       <w:pPr>
-        <w:pStyle w:val="a5"/>
+        <w:pStyle w:val="a7"/>
         <w:rPr>
           <w:rFonts w:ascii="Arial" w:hAnsi="Arial" w:cs="Arial"/>
           <w:color w:val="222222"/>
@@ -1359,7 +1359,7 @@
       <w:commentRangeEnd w:id="1"/>
       <w:r>
         <w:rPr>
-          <w:rStyle w:val="a6"/>
+          <w:rStyle w:val="a8"/>
         </w:rPr>
         <w:commentReference w:id="1"/>
       </w:r>
@@ -1393,7 +1393,7 @@
     </w:p>
     <w:tbl>
       <w:tblPr>
-        <w:tblStyle w:val="a8"/>
+        <w:tblStyle w:val="ab"/>
         <w:tblW w:w="0" w:type="auto"/>
         <w:tblLook w:val="04A0" w:firstRow="1" w:lastRow="0" w:firstColumn="1" w:lastColumn="0" w:noHBand="0" w:noVBand="1"/>
       </w:tblPr>
@@ -1758,7 +1758,7 @@
                     <pic:cNvPicPr/>
                   </pic:nvPicPr>
                   <pic:blipFill>
-                    <a:blip r:embed="rId9"/>
+                    <a:blip r:embed="rId10"/>
                     <a:stretch>
                       <a:fillRect/>
                     </a:stretch>
@@ -1796,13 +1796,13 @@
       </w:r>
       <w:r>
         <w:rPr>
-          <w:rStyle w:val="3Char"/>
+          <w:rStyle w:val="30"/>
         </w:rPr>
         <w:t>PackageInstallerActivity.onCreate</w:t>
       </w:r>
       <w:r>
         <w:rPr>
-          <w:rStyle w:val="3Char"/>
+          <w:rStyle w:val="30"/>
           <w:rFonts w:hint="eastAsia"/>
         </w:rPr>
         <w:t>中</w:t>
@@ -1940,7 +1940,7 @@
     </w:p>
     <w:tbl>
       <w:tblPr>
-        <w:tblStyle w:val="a8"/>
+        <w:tblStyle w:val="ab"/>
         <w:tblW w:w="0" w:type="auto"/>
         <w:tblInd w:w="142" w:type="dxa"/>
         <w:tblLook w:val="04A0" w:firstRow="1" w:lastRow="0" w:firstColumn="1" w:lastColumn="0" w:noHBand="0" w:noVBand="1"/>
@@ -2267,7 +2267,35 @@
                 <w:sz w:val="18"/>
                 <w:szCs w:val="18"/>
               </w:rPr>
-              <w:t>((requestFromUnknownSource) &amp;&amp; (!isInstallingUnknownAppsAllowed())) {</w:t>
+              <w:t>((</w:t>
+            </w:r>
+            <w:commentRangeStart w:id="2"/>
+            <w:r>
+              <w:rPr>
+                <w:rFonts w:ascii="宋体" w:eastAsia="宋体" w:hAnsi="宋体" w:cs="宋体" w:hint="eastAsia"/>
+                <w:color w:val="000000"/>
+                <w:kern w:val="0"/>
+                <w:sz w:val="18"/>
+                <w:szCs w:val="18"/>
+              </w:rPr>
+              <w:t>requestFromUnknownSourc</w:t>
+            </w:r>
+            <w:commentRangeEnd w:id="2"/>
+            <w:r>
+              <w:rPr>
+                <w:rStyle w:val="a8"/>
+              </w:rPr>
+              <w:commentReference w:id="2"/>
+            </w:r>
+            <w:r>
+              <w:rPr>
+                <w:rFonts w:ascii="宋体" w:eastAsia="宋体" w:hAnsi="宋体" w:cs="宋体" w:hint="eastAsia"/>
+                <w:color w:val="000000"/>
+                <w:kern w:val="0"/>
+                <w:sz w:val="18"/>
+                <w:szCs w:val="18"/>
+              </w:rPr>
+              <w:t>e) &amp;&amp; (!isInstallingUnknownAppsAllowed())) {</w:t>
             </w:r>
           </w:p>
           <w:p>
@@ -2442,7 +2470,7 @@
     </w:p>
     <w:tbl>
       <w:tblPr>
-        <w:tblStyle w:val="a8"/>
+        <w:tblStyle w:val="ab"/>
         <w:tblW w:w="0" w:type="auto"/>
         <w:tblLook w:val="04A0" w:firstRow="1" w:lastRow="0" w:firstColumn="1" w:lastColumn="0" w:noHBand="0" w:noVBand="1"/>
       </w:tblPr>
@@ -2940,7 +2968,7 @@
               <w:br/>
               <w:t xml:space="preserve">                </w:t>
             </w:r>
-            <w:commentRangeStart w:id="2"/>
+            <w:commentRangeStart w:id="4"/>
             <w:r>
               <w:rPr>
                 <w:rFonts w:hint="eastAsia"/>
@@ -2950,12 +2978,12 @@
               </w:rPr>
               <w:t>installerPackageName, verificationParams,</w:t>
             </w:r>
-            <w:commentRangeEnd w:id="2"/>
-            <w:r>
-              <w:rPr>
-                <w:rStyle w:val="a6"/>
-              </w:rPr>
-              <w:commentReference w:id="2"/>
+            <w:commentRangeEnd w:id="4"/>
+            <w:r>
+              <w:rPr>
+                <w:rStyle w:val="a8"/>
+              </w:rPr>
+              <w:commentReference w:id="4"/>
             </w:r>
             <w:r>
               <w:rPr>
@@ -3349,7 +3377,7 @@
         </w:rPr>
         <w:t>总结：从技术上来说，</w:t>
       </w:r>
-      <w:commentRangeStart w:id="3"/>
+      <w:commentRangeStart w:id="5"/>
       <w:r>
         <w:rPr>
           <w:rFonts w:ascii="微软雅黑" w:hAnsi="微软雅黑"/>
@@ -3394,12 +3422,12 @@
         </w:rPr>
         <w:t>PackageManager.installPackageWithVerificationAndEncryption</w:t>
       </w:r>
-      <w:commentRangeEnd w:id="3"/>
-      <w:r>
-        <w:rPr>
-          <w:rStyle w:val="a6"/>
-        </w:rPr>
-        <w:commentReference w:id="3"/>
+      <w:commentRangeEnd w:id="5"/>
+      <w:r>
+        <w:rPr>
+          <w:rStyle w:val="a8"/>
+        </w:rPr>
+        <w:commentReference w:id="5"/>
       </w:r>
       <w:r>
         <w:rPr>
@@ -3615,7 +3643,7 @@
                     <pic:cNvPicPr/>
                   </pic:nvPicPr>
                   <pic:blipFill>
-                    <a:blip r:embed="rId10"/>
+                    <a:blip r:embed="rId11"/>
                     <a:stretch>
                       <a:fillRect/>
                     </a:stretch>
@@ -3938,13 +3966,7 @@
         <w:t>rantPermissionsActivity</w:t>
       </w:r>
     </w:p>
-    <w:p>
-      <w:pPr>
-        <w:rPr>
-          <w:rFonts w:hint="eastAsia"/>
-        </w:rPr>
-      </w:pPr>
-    </w:p>
+    <w:p/>
     <w:p>
       <w:pPr>
         <w:pStyle w:val="2"/>
@@ -4564,7 +4586,7 @@
         </w:rPr>
         <w:t> </w:t>
       </w:r>
-      <w:hyperlink r:id="rId11" w:tooltip="view plain" w:history="1">
+      <w:hyperlink r:id="rId12" w:tooltip="view plain" w:history="1">
         <w:r>
           <w:rPr>
             <w:rFonts w:ascii="Verdana" w:eastAsia="宋体" w:hAnsi="Verdana" w:cs="Consolas"/>
@@ -4587,7 +4609,7 @@
         </w:rPr>
         <w:t> </w:t>
       </w:r>
-      <w:hyperlink r:id="rId12" w:tooltip="copy" w:history="1">
+      <w:hyperlink r:id="rId13" w:tooltip="copy" w:history="1">
         <w:r>
           <w:rPr>
             <w:rFonts w:ascii="Verdana" w:eastAsia="宋体" w:hAnsi="Verdana" w:cs="Consolas"/>
@@ -8406,7 +8428,7 @@
         </w:rPr>
         <w:t> </w:t>
       </w:r>
-      <w:hyperlink r:id="rId13" w:tooltip="view plain" w:history="1">
+      <w:hyperlink r:id="rId14" w:tooltip="view plain" w:history="1">
         <w:r>
           <w:rPr>
             <w:rFonts w:ascii="Verdana" w:eastAsia="宋体" w:hAnsi="Verdana" w:cs="Consolas"/>
@@ -8429,7 +8451,7 @@
         </w:rPr>
         <w:t> </w:t>
       </w:r>
-      <w:hyperlink r:id="rId14" w:tooltip="copy" w:history="1">
+      <w:hyperlink r:id="rId15" w:tooltip="copy" w:history="1">
         <w:r>
           <w:rPr>
             <w:rFonts w:ascii="Verdana" w:eastAsia="宋体" w:hAnsi="Verdana" w:cs="Consolas"/>
@@ -14125,15 +14147,15 @@
 </file>
 
 <file path=word/comments.xml><?xml version="1.0" encoding="utf-8"?>
-<w:comments xmlns:wpc="http://schemas.microsoft.com/office/word/2010/wordprocessingCanvas" xmlns:mc="http://schemas.openxmlformats.org/markup-compatibility/2006" xmlns:o="urn:schemas-microsoft-com:office:office" xmlns:r="http://schemas.openxmlformats.org/officeDocument/2006/relationships" xmlns:m="http://schemas.openxmlformats.org/officeDocument/2006/math" xmlns:v="urn:schemas-microsoft-com:vml" xmlns:wp14="http://schemas.microsoft.com/office/word/2010/wordprocessingDrawing" xmlns:wp="http://schemas.openxmlformats.org/drawingml/2006/wordprocessingDrawing" xmlns:w10="urn:schemas-microsoft-com:office:word" xmlns:w="http://schemas.openxmlformats.org/wordprocessingml/2006/main" xmlns:w14="http://schemas.microsoft.com/office/word/2010/wordml" xmlns:w15="http://schemas.microsoft.com/office/word/2012/wordml" xmlns:wpg="http://schemas.microsoft.com/office/word/2010/wordprocessingGroup" xmlns:wpi="http://schemas.microsoft.com/office/word/2010/wordprocessingInk" xmlns:wne="http://schemas.microsoft.com/office/word/2006/wordml" xmlns:wps="http://schemas.microsoft.com/office/word/2010/wordprocessingShape" mc:Ignorable="w14 w15 wp14">
+<w:comments xmlns:wpc="http://schemas.microsoft.com/office/word/2010/wordprocessingCanvas" xmlns:cx="http://schemas.microsoft.com/office/drawing/2014/chartex" xmlns:cx1="http://schemas.microsoft.com/office/drawing/2015/9/8/chartex" xmlns:cx2="http://schemas.microsoft.com/office/drawing/2015/10/21/chartex" xmlns:cx3="http://schemas.microsoft.com/office/drawing/2016/5/9/chartex" xmlns:cx4="http://schemas.microsoft.com/office/drawing/2016/5/10/chartex" xmlns:cx5="http://schemas.microsoft.com/office/drawing/2016/5/11/chartex" xmlns:cx6="http://schemas.microsoft.com/office/drawing/2016/5/12/chartex" xmlns:cx7="http://schemas.microsoft.com/office/drawing/2016/5/13/chartex" xmlns:cx8="http://schemas.microsoft.com/office/drawing/2016/5/14/chartex" xmlns:mc="http://schemas.openxmlformats.org/markup-compatibility/2006" xmlns:aink="http://schemas.microsoft.com/office/drawing/2016/ink" xmlns:am3d="http://schemas.microsoft.com/office/drawing/2017/model3d" xmlns:o="urn:schemas-microsoft-com:office:office" xmlns:r="http://schemas.openxmlformats.org/officeDocument/2006/relationships" xmlns:m="http://schemas.openxmlformats.org/officeDocument/2006/math" xmlns:v="urn:schemas-microsoft-com:vml" xmlns:wp14="http://schemas.microsoft.com/office/word/2010/wordprocessingDrawing" xmlns:wp="http://schemas.openxmlformats.org/drawingml/2006/wordprocessingDrawing" xmlns:w10="urn:schemas-microsoft-com:office:word" xmlns:w="http://schemas.openxmlformats.org/wordprocessingml/2006/main" xmlns:w14="http://schemas.microsoft.com/office/word/2010/wordml" xmlns:w15="http://schemas.microsoft.com/office/word/2012/wordml" xmlns:w16cid="http://schemas.microsoft.com/office/word/2016/wordml/cid" xmlns:w16se="http://schemas.microsoft.com/office/word/2015/wordml/symex" xmlns:wpg="http://schemas.microsoft.com/office/word/2010/wordprocessingGroup" xmlns:wpi="http://schemas.microsoft.com/office/word/2010/wordprocessingInk" xmlns:wne="http://schemas.microsoft.com/office/word/2006/wordml" xmlns:wps="http://schemas.microsoft.com/office/word/2010/wordprocessingShape" mc:Ignorable="w14 w15 w16se w16cid wp14">
   <w:comment w:id="0" w:author="Key Guan" w:date="2018-07-24T00:48:00Z" w:initials="KG">
     <w:p>
       <w:pPr>
-        <w:pStyle w:val="a7"/>
-      </w:pPr>
-      <w:r>
-        <w:rPr>
-          <w:rStyle w:val="a6"/>
+        <w:pStyle w:val="a9"/>
+      </w:pPr>
+      <w:r>
+        <w:rPr>
+          <w:rStyle w:val="a8"/>
         </w:rPr>
         <w:annotationRef/>
       </w:r>
@@ -14157,11 +14179,11 @@
   <w:comment w:id="1" w:author="key" w:date="2018-07-24T00:48:00Z" w:initials="k">
     <w:p>
       <w:pPr>
-        <w:pStyle w:val="a7"/>
-      </w:pPr>
-      <w:r>
-        <w:rPr>
-          <w:rStyle w:val="a6"/>
+        <w:pStyle w:val="a9"/>
+      </w:pPr>
+      <w:r>
+        <w:rPr>
+          <w:rStyle w:val="a8"/>
         </w:rPr>
         <w:annotationRef/>
       </w:r>
@@ -14173,14 +14195,14 @@
       </w:r>
     </w:p>
   </w:comment>
-  <w:comment w:id="2" w:author="Key Guan" w:date="2018-07-24T00:48:00Z" w:initials="KG">
-    <w:p>
-      <w:pPr>
-        <w:pStyle w:val="a7"/>
-      </w:pPr>
-      <w:r>
-        <w:rPr>
-          <w:rStyle w:val="a6"/>
+  <w:comment w:id="2" w:author="1028850792@qq.com" w:date="2019-07-30T23:34:00Z" w:initials="W用">
+    <w:p>
+      <w:pPr>
+        <w:pStyle w:val="a9"/>
+      </w:pPr>
+      <w:r>
+        <w:rPr>
+          <w:rStyle w:val="a8"/>
         </w:rPr>
         <w:annotationRef/>
       </w:r>
@@ -14188,6 +14210,27 @@
         <w:rPr>
           <w:rFonts w:hint="eastAsia"/>
         </w:rPr>
+        <w:t>通过系统属性来判断的</w:t>
+      </w:r>
+      <w:bookmarkStart w:id="3" w:name="_GoBack"/>
+      <w:bookmarkEnd w:id="3"/>
+    </w:p>
+  </w:comment>
+  <w:comment w:id="4" w:author="Key Guan" w:date="2018-07-24T00:48:00Z" w:initials="KG">
+    <w:p>
+      <w:pPr>
+        <w:pStyle w:val="a9"/>
+      </w:pPr>
+      <w:r>
+        <w:rPr>
+          <w:rStyle w:val="a8"/>
+        </w:rPr>
+        <w:annotationRef/>
+      </w:r>
+      <w:r>
+        <w:rPr>
+          <w:rFonts w:hint="eastAsia"/>
+        </w:rPr>
         <w:t>安装</w:t>
       </w:r>
       <w:r>
@@ -14195,14 +14238,14 @@
       </w:r>
     </w:p>
   </w:comment>
-  <w:comment w:id="3" w:author="key" w:date="2018-07-24T00:48:00Z" w:initials="k">
-    <w:p>
-      <w:pPr>
-        <w:pStyle w:val="a7"/>
-      </w:pPr>
-      <w:r>
-        <w:rPr>
-          <w:rStyle w:val="a6"/>
+  <w:comment w:id="5" w:author="key" w:date="2018-07-24T00:48:00Z" w:initials="k">
+    <w:p>
+      <w:pPr>
+        <w:pStyle w:val="a9"/>
+      </w:pPr>
+      <w:r>
+        <w:rPr>
+          <w:rStyle w:val="a8"/>
         </w:rPr>
         <w:annotationRef/>
       </w:r>
@@ -14218,16 +14261,27 @@
 </file>
 
 <file path=word/commentsExtended.xml><?xml version="1.0" encoding="utf-8"?>
-<w15:commentsEx xmlns:wpc="http://schemas.microsoft.com/office/word/2010/wordprocessingCanvas" xmlns:mc="http://schemas.openxmlformats.org/markup-compatibility/2006" xmlns:o="urn:schemas-microsoft-com:office:office" xmlns:r="http://schemas.openxmlformats.org/officeDocument/2006/relationships" xmlns:m="http://schemas.openxmlformats.org/officeDocument/2006/math" xmlns:v="urn:schemas-microsoft-com:vml" xmlns:wp14="http://schemas.microsoft.com/office/word/2010/wordprocessingDrawing" xmlns:wp="http://schemas.openxmlformats.org/drawingml/2006/wordprocessingDrawing" xmlns:w10="urn:schemas-microsoft-com:office:word" xmlns:w="http://schemas.openxmlformats.org/wordprocessingml/2006/main" xmlns:w14="http://schemas.microsoft.com/office/word/2010/wordml" xmlns:w15="http://schemas.microsoft.com/office/word/2012/wordml" xmlns:wpg="http://schemas.microsoft.com/office/word/2010/wordprocessingGroup" xmlns:wpi="http://schemas.microsoft.com/office/word/2010/wordprocessingInk" xmlns:wne="http://schemas.microsoft.com/office/word/2006/wordml" xmlns:wps="http://schemas.microsoft.com/office/word/2010/wordprocessingShape" mc:Ignorable="w14 w15 wp14">
+<w15:commentsEx xmlns:wpc="http://schemas.microsoft.com/office/word/2010/wordprocessingCanvas" xmlns:cx="http://schemas.microsoft.com/office/drawing/2014/chartex" xmlns:cx1="http://schemas.microsoft.com/office/drawing/2015/9/8/chartex" xmlns:cx2="http://schemas.microsoft.com/office/drawing/2015/10/21/chartex" xmlns:cx3="http://schemas.microsoft.com/office/drawing/2016/5/9/chartex" xmlns:cx4="http://schemas.microsoft.com/office/drawing/2016/5/10/chartex" xmlns:cx5="http://schemas.microsoft.com/office/drawing/2016/5/11/chartex" xmlns:cx6="http://schemas.microsoft.com/office/drawing/2016/5/12/chartex" xmlns:cx7="http://schemas.microsoft.com/office/drawing/2016/5/13/chartex" xmlns:cx8="http://schemas.microsoft.com/office/drawing/2016/5/14/chartex" xmlns:mc="http://schemas.openxmlformats.org/markup-compatibility/2006" xmlns:aink="http://schemas.microsoft.com/office/drawing/2016/ink" xmlns:am3d="http://schemas.microsoft.com/office/drawing/2017/model3d" xmlns:o="urn:schemas-microsoft-com:office:office" xmlns:r="http://schemas.openxmlformats.org/officeDocument/2006/relationships" xmlns:m="http://schemas.openxmlformats.org/officeDocument/2006/math" xmlns:v="urn:schemas-microsoft-com:vml" xmlns:wp14="http://schemas.microsoft.com/office/word/2010/wordprocessingDrawing" xmlns:wp="http://schemas.openxmlformats.org/drawingml/2006/wordprocessingDrawing" xmlns:w10="urn:schemas-microsoft-com:office:word" xmlns:w="http://schemas.openxmlformats.org/wordprocessingml/2006/main" xmlns:w14="http://schemas.microsoft.com/office/word/2010/wordml" xmlns:w15="http://schemas.microsoft.com/office/word/2012/wordml" xmlns:w16cid="http://schemas.microsoft.com/office/word/2016/wordml/cid" xmlns:w16se="http://schemas.microsoft.com/office/word/2015/wordml/symex" xmlns:wpg="http://schemas.microsoft.com/office/word/2010/wordprocessingGroup" xmlns:wpi="http://schemas.microsoft.com/office/word/2010/wordprocessingInk" xmlns:wne="http://schemas.microsoft.com/office/word/2006/wordml" xmlns:wps="http://schemas.microsoft.com/office/word/2010/wordprocessingShape" mc:Ignorable="w14 w15 w16se w16cid wp14">
   <w15:commentEx w15:paraId="760FBF55" w15:done="0"/>
   <w15:commentEx w15:paraId="552C1990" w15:done="0"/>
+  <w15:commentEx w15:paraId="18906CFA" w15:done="0"/>
   <w15:commentEx w15:paraId="17DD8E18" w15:done="0"/>
   <w15:commentEx w15:paraId="29A0EDF6" w15:done="0"/>
 </w15:commentsEx>
 </file>
 
+<file path=word/commentsIds.xml><?xml version="1.0" encoding="utf-8"?>
+<w16cid:commentsIds xmlns:wpc="http://schemas.microsoft.com/office/word/2010/wordprocessingCanvas" xmlns:cx="http://schemas.microsoft.com/office/drawing/2014/chartex" xmlns:cx1="http://schemas.microsoft.com/office/drawing/2015/9/8/chartex" xmlns:cx2="http://schemas.microsoft.com/office/drawing/2015/10/21/chartex" xmlns:cx3="http://schemas.microsoft.com/office/drawing/2016/5/9/chartex" xmlns:cx4="http://schemas.microsoft.com/office/drawing/2016/5/10/chartex" xmlns:cx5="http://schemas.microsoft.com/office/drawing/2016/5/11/chartex" xmlns:cx6="http://schemas.microsoft.com/office/drawing/2016/5/12/chartex" xmlns:cx7="http://schemas.microsoft.com/office/drawing/2016/5/13/chartex" xmlns:cx8="http://schemas.microsoft.com/office/drawing/2016/5/14/chartex" xmlns:mc="http://schemas.openxmlformats.org/markup-compatibility/2006" xmlns:aink="http://schemas.microsoft.com/office/drawing/2016/ink" xmlns:am3d="http://schemas.microsoft.com/office/drawing/2017/model3d" xmlns:o="urn:schemas-microsoft-com:office:office" xmlns:r="http://schemas.openxmlformats.org/officeDocument/2006/relationships" xmlns:m="http://schemas.openxmlformats.org/officeDocument/2006/math" xmlns:v="urn:schemas-microsoft-com:vml" xmlns:wp14="http://schemas.microsoft.com/office/word/2010/wordprocessingDrawing" xmlns:wp="http://schemas.openxmlformats.org/drawingml/2006/wordprocessingDrawing" xmlns:w10="urn:schemas-microsoft-com:office:word" xmlns:w="http://schemas.openxmlformats.org/wordprocessingml/2006/main" xmlns:w14="http://schemas.microsoft.com/office/word/2010/wordml" xmlns:w15="http://schemas.microsoft.com/office/word/2012/wordml" xmlns:w16cid="http://schemas.microsoft.com/office/word/2016/wordml/cid" xmlns:w16se="http://schemas.microsoft.com/office/word/2015/wordml/symex" xmlns:wpg="http://schemas.microsoft.com/office/word/2010/wordprocessingGroup" xmlns:wpi="http://schemas.microsoft.com/office/word/2010/wordprocessingInk" xmlns:wne="http://schemas.microsoft.com/office/word/2006/wordml" xmlns:wps="http://schemas.microsoft.com/office/word/2010/wordprocessingShape" mc:Ignorable="w14 w15 w16se w16cid wp14">
+  <w16cid:commentId w16cid:paraId="760FBF55" w16cid:durableId="20EB526F"/>
+  <w16cid:commentId w16cid:paraId="552C1990" w16cid:durableId="20EB5270"/>
+  <w16cid:commentId w16cid:paraId="18906CFA" w16cid:durableId="20EB528D"/>
+  <w16cid:commentId w16cid:paraId="17DD8E18" w16cid:durableId="20EB5271"/>
+  <w16cid:commentId w16cid:paraId="29A0EDF6" w16cid:durableId="20EB5272"/>
+</w16cid:commentsIds>
+</file>
+
 <file path=word/endnotes.xml><?xml version="1.0" encoding="utf-8"?>
-<w:endnotes xmlns:wpc="http://schemas.microsoft.com/office/word/2010/wordprocessingCanvas" xmlns:mc="http://schemas.openxmlformats.org/markup-compatibility/2006" xmlns:o="urn:schemas-microsoft-com:office:office" xmlns:r="http://schemas.openxmlformats.org/officeDocument/2006/relationships" xmlns:m="http://schemas.openxmlformats.org/officeDocument/2006/math" xmlns:v="urn:schemas-microsoft-com:vml" xmlns:wp14="http://schemas.microsoft.com/office/word/2010/wordprocessingDrawing" xmlns:wp="http://schemas.openxmlformats.org/drawingml/2006/wordprocessingDrawing" xmlns:w10="urn:schemas-microsoft-com:office:word" xmlns:w="http://schemas.openxmlformats.org/wordprocessingml/2006/main" xmlns:w14="http://schemas.microsoft.com/office/word/2010/wordml" xmlns:w15="http://schemas.microsoft.com/office/word/2012/wordml" xmlns:wpg="http://schemas.microsoft.com/office/word/2010/wordprocessingGroup" xmlns:wpi="http://schemas.microsoft.com/office/word/2010/wordprocessingInk" xmlns:wne="http://schemas.microsoft.com/office/word/2006/wordml" xmlns:wps="http://schemas.microsoft.com/office/word/2010/wordprocessingShape" mc:Ignorable="w14 w15 wp14">
+<w:endnotes xmlns:wpc="http://schemas.microsoft.com/office/word/2010/wordprocessingCanvas" xmlns:cx="http://schemas.microsoft.com/office/drawing/2014/chartex" xmlns:cx1="http://schemas.microsoft.com/office/drawing/2015/9/8/chartex" xmlns:cx2="http://schemas.microsoft.com/office/drawing/2015/10/21/chartex" xmlns:cx3="http://schemas.microsoft.com/office/drawing/2016/5/9/chartex" xmlns:cx4="http://schemas.microsoft.com/office/drawing/2016/5/10/chartex" xmlns:cx5="http://schemas.microsoft.com/office/drawing/2016/5/11/chartex" xmlns:cx6="http://schemas.microsoft.com/office/drawing/2016/5/12/chartex" xmlns:cx7="http://schemas.microsoft.com/office/drawing/2016/5/13/chartex" xmlns:cx8="http://schemas.microsoft.com/office/drawing/2016/5/14/chartex" xmlns:mc="http://schemas.openxmlformats.org/markup-compatibility/2006" xmlns:aink="http://schemas.microsoft.com/office/drawing/2016/ink" xmlns:am3d="http://schemas.microsoft.com/office/drawing/2017/model3d" xmlns:o="urn:schemas-microsoft-com:office:office" xmlns:r="http://schemas.openxmlformats.org/officeDocument/2006/relationships" xmlns:m="http://schemas.openxmlformats.org/officeDocument/2006/math" xmlns:v="urn:schemas-microsoft-com:vml" xmlns:wp14="http://schemas.microsoft.com/office/word/2010/wordprocessingDrawing" xmlns:wp="http://schemas.openxmlformats.org/drawingml/2006/wordprocessingDrawing" xmlns:w10="urn:schemas-microsoft-com:office:word" xmlns:w="http://schemas.openxmlformats.org/wordprocessingml/2006/main" xmlns:w14="http://schemas.microsoft.com/office/word/2010/wordml" xmlns:w15="http://schemas.microsoft.com/office/word/2012/wordml" xmlns:w16cid="http://schemas.microsoft.com/office/word/2016/wordml/cid" xmlns:w16se="http://schemas.microsoft.com/office/word/2015/wordml/symex" xmlns:wpg="http://schemas.microsoft.com/office/word/2010/wordprocessingGroup" xmlns:wpi="http://schemas.microsoft.com/office/word/2010/wordprocessingInk" xmlns:wne="http://schemas.microsoft.com/office/word/2006/wordml" xmlns:wps="http://schemas.microsoft.com/office/word/2010/wordprocessingShape" mc:Ignorable="w14 w15 w16se w16cid wp14">
   <w:endnote w:type="separator" w:id="-1">
     <w:p>
       <w:r>
@@ -14246,7 +14300,7 @@
 </file>
 
 <file path=word/footnotes.xml><?xml version="1.0" encoding="utf-8"?>
-<w:footnotes xmlns:wpc="http://schemas.microsoft.com/office/word/2010/wordprocessingCanvas" xmlns:mc="http://schemas.openxmlformats.org/markup-compatibility/2006" xmlns:o="urn:schemas-microsoft-com:office:office" xmlns:r="http://schemas.openxmlformats.org/officeDocument/2006/relationships" xmlns:m="http://schemas.openxmlformats.org/officeDocument/2006/math" xmlns:v="urn:schemas-microsoft-com:vml" xmlns:wp14="http://schemas.microsoft.com/office/word/2010/wordprocessingDrawing" xmlns:wp="http://schemas.openxmlformats.org/drawingml/2006/wordprocessingDrawing" xmlns:w10="urn:schemas-microsoft-com:office:word" xmlns:w="http://schemas.openxmlformats.org/wordprocessingml/2006/main" xmlns:w14="http://schemas.microsoft.com/office/word/2010/wordml" xmlns:w15="http://schemas.microsoft.com/office/word/2012/wordml" xmlns:wpg="http://schemas.microsoft.com/office/word/2010/wordprocessingGroup" xmlns:wpi="http://schemas.microsoft.com/office/word/2010/wordprocessingInk" xmlns:wne="http://schemas.microsoft.com/office/word/2006/wordml" xmlns:wps="http://schemas.microsoft.com/office/word/2010/wordprocessingShape" mc:Ignorable="w14 w15 wp14">
+<w:footnotes xmlns:wpc="http://schemas.microsoft.com/office/word/2010/wordprocessingCanvas" xmlns:cx="http://schemas.microsoft.com/office/drawing/2014/chartex" xmlns:cx1="http://schemas.microsoft.com/office/drawing/2015/9/8/chartex" xmlns:cx2="http://schemas.microsoft.com/office/drawing/2015/10/21/chartex" xmlns:cx3="http://schemas.microsoft.com/office/drawing/2016/5/9/chartex" xmlns:cx4="http://schemas.microsoft.com/office/drawing/2016/5/10/chartex" xmlns:cx5="http://schemas.microsoft.com/office/drawing/2016/5/11/chartex" xmlns:cx6="http://schemas.microsoft.com/office/drawing/2016/5/12/chartex" xmlns:cx7="http://schemas.microsoft.com/office/drawing/2016/5/13/chartex" xmlns:cx8="http://schemas.microsoft.com/office/drawing/2016/5/14/chartex" xmlns:mc="http://schemas.openxmlformats.org/markup-compatibility/2006" xmlns:aink="http://schemas.microsoft.com/office/drawing/2016/ink" xmlns:am3d="http://schemas.microsoft.com/office/drawing/2017/model3d" xmlns:o="urn:schemas-microsoft-com:office:office" xmlns:r="http://schemas.openxmlformats.org/officeDocument/2006/relationships" xmlns:m="http://schemas.openxmlformats.org/officeDocument/2006/math" xmlns:v="urn:schemas-microsoft-com:vml" xmlns:wp14="http://schemas.microsoft.com/office/word/2010/wordprocessingDrawing" xmlns:wp="http://schemas.openxmlformats.org/drawingml/2006/wordprocessingDrawing" xmlns:w10="urn:schemas-microsoft-com:office:word" xmlns:w="http://schemas.openxmlformats.org/wordprocessingml/2006/main" xmlns:w14="http://schemas.microsoft.com/office/word/2010/wordml" xmlns:w15="http://schemas.microsoft.com/office/word/2012/wordml" xmlns:w16cid="http://schemas.microsoft.com/office/word/2016/wordml/cid" xmlns:w16se="http://schemas.microsoft.com/office/word/2015/wordml/symex" xmlns:wpg="http://schemas.microsoft.com/office/word/2010/wordprocessingGroup" xmlns:wpi="http://schemas.microsoft.com/office/word/2010/wordprocessingInk" xmlns:wne="http://schemas.microsoft.com/office/word/2006/wordml" xmlns:wps="http://schemas.microsoft.com/office/word/2010/wordprocessingShape" mc:Ignorable="w14 w15 w16se w16cid wp14">
   <w:footnote w:type="separator" w:id="-1">
     <w:p>
       <w:r>
@@ -14265,7 +14319,7 @@
 </file>
 
 <file path=word/numbering.xml><?xml version="1.0" encoding="utf-8"?>
-<w:numbering xmlns:wpc="http://schemas.microsoft.com/office/word/2010/wordprocessingCanvas" xmlns:mc="http://schemas.openxmlformats.org/markup-compatibility/2006" xmlns:o="urn:schemas-microsoft-com:office:office" xmlns:r="http://schemas.openxmlformats.org/officeDocument/2006/relationships" xmlns:m="http://schemas.openxmlformats.org/officeDocument/2006/math" xmlns:v="urn:schemas-microsoft-com:vml" xmlns:wp14="http://schemas.microsoft.com/office/word/2010/wordprocessingDrawing" xmlns:wp="http://schemas.openxmlformats.org/drawingml/2006/wordprocessingDrawing" xmlns:w10="urn:schemas-microsoft-com:office:word" xmlns:w="http://schemas.openxmlformats.org/wordprocessingml/2006/main" xmlns:w14="http://schemas.microsoft.com/office/word/2010/wordml" xmlns:w15="http://schemas.microsoft.com/office/word/2012/wordml" xmlns:wpg="http://schemas.microsoft.com/office/word/2010/wordprocessingGroup" xmlns:wpi="http://schemas.microsoft.com/office/word/2010/wordprocessingInk" xmlns:wne="http://schemas.microsoft.com/office/word/2006/wordml" xmlns:wps="http://schemas.microsoft.com/office/word/2010/wordprocessingShape" mc:Ignorable="w14 w15 wp14">
+<w:numbering xmlns:wpc="http://schemas.microsoft.com/office/word/2010/wordprocessingCanvas" xmlns:cx="http://schemas.microsoft.com/office/drawing/2014/chartex" xmlns:cx1="http://schemas.microsoft.com/office/drawing/2015/9/8/chartex" xmlns:cx2="http://schemas.microsoft.com/office/drawing/2015/10/21/chartex" xmlns:cx3="http://schemas.microsoft.com/office/drawing/2016/5/9/chartex" xmlns:cx4="http://schemas.microsoft.com/office/drawing/2016/5/10/chartex" xmlns:cx5="http://schemas.microsoft.com/office/drawing/2016/5/11/chartex" xmlns:cx6="http://schemas.microsoft.com/office/drawing/2016/5/12/chartex" xmlns:cx7="http://schemas.microsoft.com/office/drawing/2016/5/13/chartex" xmlns:cx8="http://schemas.microsoft.com/office/drawing/2016/5/14/chartex" xmlns:mc="http://schemas.openxmlformats.org/markup-compatibility/2006" xmlns:aink="http://schemas.microsoft.com/office/drawing/2016/ink" xmlns:am3d="http://schemas.microsoft.com/office/drawing/2017/model3d" xmlns:o="urn:schemas-microsoft-com:office:office" xmlns:r="http://schemas.openxmlformats.org/officeDocument/2006/relationships" xmlns:m="http://schemas.openxmlformats.org/officeDocument/2006/math" xmlns:v="urn:schemas-microsoft-com:vml" xmlns:wp14="http://schemas.microsoft.com/office/word/2010/wordprocessingDrawing" xmlns:wp="http://schemas.openxmlformats.org/drawingml/2006/wordprocessingDrawing" xmlns:w10="urn:schemas-microsoft-com:office:word" xmlns:w="http://schemas.openxmlformats.org/wordprocessingml/2006/main" xmlns:w14="http://schemas.microsoft.com/office/word/2010/wordml" xmlns:w15="http://schemas.microsoft.com/office/word/2012/wordml" xmlns:w16cid="http://schemas.microsoft.com/office/word/2016/wordml/cid" xmlns:w16se="http://schemas.microsoft.com/office/word/2015/wordml/symex" xmlns:wpg="http://schemas.microsoft.com/office/word/2010/wordprocessingGroup" xmlns:wpi="http://schemas.microsoft.com/office/word/2010/wordprocessingInk" xmlns:wne="http://schemas.microsoft.com/office/word/2006/wordml" xmlns:wps="http://schemas.microsoft.com/office/word/2010/wordprocessingShape" mc:Ignorable="w14 w15 w16se w16cid wp14">
   <w:abstractNum w:abstractNumId="0" w15:restartNumberingAfterBreak="0">
     <w:nsid w:val="0E046578"/>
     <w:multiLevelType w:val="multilevel"/>
@@ -15384,15 +15438,18 @@
 </file>
 
 <file path=word/people.xml><?xml version="1.0" encoding="utf-8"?>
-<w15:people xmlns:wpc="http://schemas.microsoft.com/office/word/2010/wordprocessingCanvas" xmlns:mc="http://schemas.openxmlformats.org/markup-compatibility/2006" xmlns:o="urn:schemas-microsoft-com:office:office" xmlns:r="http://schemas.openxmlformats.org/officeDocument/2006/relationships" xmlns:m="http://schemas.openxmlformats.org/officeDocument/2006/math" xmlns:v="urn:schemas-microsoft-com:vml" xmlns:wp14="http://schemas.microsoft.com/office/word/2010/wordprocessingDrawing" xmlns:wp="http://schemas.openxmlformats.org/drawingml/2006/wordprocessingDrawing" xmlns:w10="urn:schemas-microsoft-com:office:word" xmlns:w="http://schemas.openxmlformats.org/wordprocessingml/2006/main" xmlns:w14="http://schemas.microsoft.com/office/word/2010/wordml" xmlns:w15="http://schemas.microsoft.com/office/word/2012/wordml" xmlns:wpg="http://schemas.microsoft.com/office/word/2010/wordprocessingGroup" xmlns:wpi="http://schemas.microsoft.com/office/word/2010/wordprocessingInk" xmlns:wne="http://schemas.microsoft.com/office/word/2006/wordml" xmlns:wps="http://schemas.microsoft.com/office/word/2010/wordprocessingShape" mc:Ignorable="w14 w15 wp14">
+<w15:people xmlns:wpc="http://schemas.microsoft.com/office/word/2010/wordprocessingCanvas" xmlns:cx="http://schemas.microsoft.com/office/drawing/2014/chartex" xmlns:cx1="http://schemas.microsoft.com/office/drawing/2015/9/8/chartex" xmlns:cx2="http://schemas.microsoft.com/office/drawing/2015/10/21/chartex" xmlns:cx3="http://schemas.microsoft.com/office/drawing/2016/5/9/chartex" xmlns:cx4="http://schemas.microsoft.com/office/drawing/2016/5/10/chartex" xmlns:cx5="http://schemas.microsoft.com/office/drawing/2016/5/11/chartex" xmlns:cx6="http://schemas.microsoft.com/office/drawing/2016/5/12/chartex" xmlns:cx7="http://schemas.microsoft.com/office/drawing/2016/5/13/chartex" xmlns:cx8="http://schemas.microsoft.com/office/drawing/2016/5/14/chartex" xmlns:mc="http://schemas.openxmlformats.org/markup-compatibility/2006" xmlns:aink="http://schemas.microsoft.com/office/drawing/2016/ink" xmlns:am3d="http://schemas.microsoft.com/office/drawing/2017/model3d" xmlns:o="urn:schemas-microsoft-com:office:office" xmlns:r="http://schemas.openxmlformats.org/officeDocument/2006/relationships" xmlns:m="http://schemas.openxmlformats.org/officeDocument/2006/math" xmlns:v="urn:schemas-microsoft-com:vml" xmlns:wp14="http://schemas.microsoft.com/office/word/2010/wordprocessingDrawing" xmlns:wp="http://schemas.openxmlformats.org/drawingml/2006/wordprocessingDrawing" xmlns:w10="urn:schemas-microsoft-com:office:word" xmlns:w="http://schemas.openxmlformats.org/wordprocessingml/2006/main" xmlns:w14="http://schemas.microsoft.com/office/word/2010/wordml" xmlns:w15="http://schemas.microsoft.com/office/word/2012/wordml" xmlns:w16cid="http://schemas.microsoft.com/office/word/2016/wordml/cid" xmlns:w16se="http://schemas.microsoft.com/office/word/2015/wordml/symex" xmlns:wpg="http://schemas.microsoft.com/office/word/2010/wordprocessingGroup" xmlns:wpi="http://schemas.microsoft.com/office/word/2010/wordprocessingInk" xmlns:wne="http://schemas.microsoft.com/office/word/2006/wordml" xmlns:wps="http://schemas.microsoft.com/office/word/2010/wordprocessingShape" mc:Ignorable="w14 w15 w16se w16cid wp14">
   <w15:person w15:author="Key Guan">
     <w15:presenceInfo w15:providerId="AD" w15:userId="S-1-5-21-3209085076-2270697989-1277812454-40168"/>
+  </w15:person>
+  <w15:person w15:author="1028850792@qq.com">
+    <w15:presenceInfo w15:providerId="Windows Live" w15:userId="5fa44447e82dd1c2"/>
   </w15:person>
 </w15:people>
 </file>
 
 <file path=word/styles.xml><?xml version="1.0" encoding="utf-8"?>
-<w:styles xmlns:mc="http://schemas.openxmlformats.org/markup-compatibility/2006" xmlns:r="http://schemas.openxmlformats.org/officeDocument/2006/relationships" xmlns:w="http://schemas.openxmlformats.org/wordprocessingml/2006/main" xmlns:w14="http://schemas.microsoft.com/office/word/2010/wordml" xmlns:w15="http://schemas.microsoft.com/office/word/2012/wordml" mc:Ignorable="w14 w15">
+<w:styles xmlns:mc="http://schemas.openxmlformats.org/markup-compatibility/2006" xmlns:r="http://schemas.openxmlformats.org/officeDocument/2006/relationships" xmlns:w="http://schemas.openxmlformats.org/wordprocessingml/2006/main" xmlns:w14="http://schemas.microsoft.com/office/word/2010/wordml" xmlns:w15="http://schemas.microsoft.com/office/word/2012/wordml" xmlns:w16cid="http://schemas.microsoft.com/office/word/2016/wordml/cid" xmlns:w16se="http://schemas.microsoft.com/office/word/2015/wordml/symex" mc:Ignorable="w14 w15 w16se w16cid">
   <w:docDefaults>
     <w:rPrDefault>
       <w:rPr>
@@ -15405,7 +15462,7 @@
     </w:rPrDefault>
     <w:pPrDefault/>
   </w:docDefaults>
-  <w:latentStyles w:defLockedState="0" w:defUIPriority="99" w:defSemiHidden="0" w:defUnhideWhenUsed="0" w:defQFormat="0" w:count="371">
+  <w:latentStyles w:defLockedState="0" w:defUIPriority="99" w:defSemiHidden="0" w:defUnhideWhenUsed="0" w:defQFormat="0" w:count="376">
     <w:lsdException w:name="Normal" w:uiPriority="0" w:qFormat="1"/>
     <w:lsdException w:name="heading 1" w:uiPriority="9" w:qFormat="1"/>
     <w:lsdException w:name="heading 2" w:semiHidden="1" w:uiPriority="9" w:unhideWhenUsed="1" w:qFormat="1"/>
@@ -15511,7 +15568,6 @@
     <w:lsdException w:name="HTML Sample" w:semiHidden="1" w:unhideWhenUsed="1"/>
     <w:lsdException w:name="HTML Typewriter" w:semiHidden="1" w:unhideWhenUsed="1"/>
     <w:lsdException w:name="HTML Variable" w:semiHidden="1" w:unhideWhenUsed="1"/>
-    <w:lsdException w:name="Normal Table" w:semiHidden="1" w:unhideWhenUsed="1"/>
     <w:lsdException w:name="annotation subject" w:semiHidden="1" w:unhideWhenUsed="1"/>
     <w:lsdException w:name="No List" w:semiHidden="1" w:unhideWhenUsed="1"/>
     <w:lsdException w:name="Outline List 1" w:semiHidden="1" w:unhideWhenUsed="1"/>
@@ -15554,11 +15610,8 @@
     <w:lsdException w:name="Table Contemporary" w:semiHidden="1" w:unhideWhenUsed="1"/>
     <w:lsdException w:name="Table Elegant" w:semiHidden="1" w:unhideWhenUsed="1"/>
     <w:lsdException w:name="Table Professional" w:semiHidden="1" w:unhideWhenUsed="1"/>
-    <w:lsdException w:name="Table Subtle 1" w:semiHidden="1" w:unhideWhenUsed="1"/>
     <w:lsdException w:name="Table Subtle 2" w:semiHidden="1" w:unhideWhenUsed="1"/>
     <w:lsdException w:name="Table Web 1" w:semiHidden="1" w:unhideWhenUsed="1"/>
-    <w:lsdException w:name="Table Web 2" w:semiHidden="1" w:unhideWhenUsed="1"/>
-    <w:lsdException w:name="Table Web 3" w:semiHidden="1" w:unhideWhenUsed="1"/>
     <w:lsdException w:name="Balloon Text" w:semiHidden="1" w:unhideWhenUsed="1"/>
     <w:lsdException w:name="Table Grid" w:uiPriority="39"/>
     <w:lsdException w:name="Table Theme" w:semiHidden="1" w:unhideWhenUsed="1"/>
@@ -15777,6 +15830,11 @@
     <w:lsdException w:name="List Table 5 Dark Accent 6" w:uiPriority="50"/>
     <w:lsdException w:name="List Table 6 Colorful Accent 6" w:uiPriority="51"/>
     <w:lsdException w:name="List Table 7 Colorful Accent 6" w:uiPriority="52"/>
+    <w:lsdException w:name="Mention" w:semiHidden="1" w:unhideWhenUsed="1"/>
+    <w:lsdException w:name="Smart Hyperlink" w:semiHidden="1" w:unhideWhenUsed="1"/>
+    <w:lsdException w:name="Hashtag" w:semiHidden="1" w:unhideWhenUsed="1"/>
+    <w:lsdException w:name="Unresolved Mention" w:semiHidden="1" w:unhideWhenUsed="1"/>
+    <w:lsdException w:name="Smart Link" w:semiHidden="1" w:unhideWhenUsed="1"/>
   </w:latentStyles>
   <w:style w:type="paragraph" w:default="1" w:styleId="a">
     <w:name w:val="Normal"/>
@@ -15791,7 +15849,7 @@
     <w:name w:val="heading 1"/>
     <w:basedOn w:val="a"/>
     <w:next w:val="a"/>
-    <w:link w:val="1Char"/>
+    <w:link w:val="10"/>
     <w:uiPriority w:val="9"/>
     <w:qFormat/>
     <w:rsid w:val="00026391"/>
@@ -15813,7 +15871,7 @@
     <w:name w:val="heading 2"/>
     <w:basedOn w:val="a"/>
     <w:next w:val="a"/>
-    <w:link w:val="2Char"/>
+    <w:link w:val="20"/>
     <w:uiPriority w:val="9"/>
     <w:unhideWhenUsed/>
     <w:qFormat/>
@@ -15836,7 +15894,7 @@
     <w:name w:val="heading 3"/>
     <w:basedOn w:val="a"/>
     <w:next w:val="a"/>
-    <w:link w:val="3Char"/>
+    <w:link w:val="30"/>
     <w:uiPriority w:val="9"/>
     <w:unhideWhenUsed/>
     <w:qFormat/>
@@ -15858,7 +15916,7 @@
     <w:name w:val="heading 4"/>
     <w:basedOn w:val="a"/>
     <w:next w:val="a"/>
-    <w:link w:val="4Char"/>
+    <w:link w:val="40"/>
     <w:uiPriority w:val="9"/>
     <w:unhideWhenUsed/>
     <w:qFormat/>
@@ -15907,7 +15965,7 @@
   <w:style w:type="paragraph" w:styleId="a3">
     <w:name w:val="header"/>
     <w:basedOn w:val="a"/>
-    <w:link w:val="Char"/>
+    <w:link w:val="a4"/>
     <w:uiPriority w:val="99"/>
     <w:unhideWhenUsed/>
     <w:rsid w:val="00026391"/>
@@ -15927,8 +15985,8 @@
       <w:szCs w:val="18"/>
     </w:rPr>
   </w:style>
-  <w:style w:type="character" w:customStyle="1" w:styleId="Char">
-    <w:name w:val="页眉 Char"/>
+  <w:style w:type="character" w:customStyle="1" w:styleId="a4">
+    <w:name w:val="页眉 字符"/>
     <w:basedOn w:val="a0"/>
     <w:link w:val="a3"/>
     <w:uiPriority w:val="99"/>
@@ -15938,10 +15996,10 @@
       <w:szCs w:val="18"/>
     </w:rPr>
   </w:style>
-  <w:style w:type="paragraph" w:styleId="a4">
+  <w:style w:type="paragraph" w:styleId="a5">
     <w:name w:val="footer"/>
     <w:basedOn w:val="a"/>
-    <w:link w:val="Char0"/>
+    <w:link w:val="a6"/>
     <w:uiPriority w:val="99"/>
     <w:unhideWhenUsed/>
     <w:rsid w:val="00026391"/>
@@ -15958,10 +16016,10 @@
       <w:szCs w:val="18"/>
     </w:rPr>
   </w:style>
-  <w:style w:type="character" w:customStyle="1" w:styleId="Char0">
-    <w:name w:val="页脚 Char"/>
+  <w:style w:type="character" w:customStyle="1" w:styleId="a6">
+    <w:name w:val="页脚 字符"/>
     <w:basedOn w:val="a0"/>
-    <w:link w:val="a4"/>
+    <w:link w:val="a5"/>
     <w:uiPriority w:val="99"/>
     <w:rsid w:val="00026391"/>
     <w:rPr>
@@ -15969,8 +16027,8 @@
       <w:szCs w:val="18"/>
     </w:rPr>
   </w:style>
-  <w:style w:type="character" w:customStyle="1" w:styleId="3Char">
-    <w:name w:val="标题 3 Char"/>
+  <w:style w:type="character" w:customStyle="1" w:styleId="30">
+    <w:name w:val="标题 3 字符"/>
     <w:basedOn w:val="a0"/>
     <w:link w:val="3"/>
     <w:uiPriority w:val="9"/>
@@ -15982,7 +16040,7 @@
       <w:szCs w:val="32"/>
     </w:rPr>
   </w:style>
-  <w:style w:type="paragraph" w:styleId="a5">
+  <w:style w:type="paragraph" w:styleId="a7">
     <w:name w:val="List Paragraph"/>
     <w:basedOn w:val="a"/>
     <w:uiPriority w:val="34"/>
@@ -15995,7 +16053,7 @@
   <w:style w:type="paragraph" w:styleId="HTML">
     <w:name w:val="HTML Preformatted"/>
     <w:basedOn w:val="a"/>
-    <w:link w:val="HTMLChar"/>
+    <w:link w:val="HTML0"/>
     <w:uiPriority w:val="99"/>
     <w:unhideWhenUsed/>
     <w:rsid w:val="00026391"/>
@@ -16028,8 +16086,8 @@
       <w:szCs w:val="24"/>
     </w:rPr>
   </w:style>
-  <w:style w:type="character" w:customStyle="1" w:styleId="HTMLChar">
-    <w:name w:val="HTML 预设格式 Char"/>
+  <w:style w:type="character" w:customStyle="1" w:styleId="HTML0">
+    <w:name w:val="HTML 预设格式 字符"/>
     <w:basedOn w:val="a0"/>
     <w:link w:val="HTML"/>
     <w:uiPriority w:val="99"/>
@@ -16046,7 +16104,7 @@
     <w:basedOn w:val="a0"/>
     <w:rsid w:val="00026391"/>
   </w:style>
-  <w:style w:type="character" w:styleId="a6">
+  <w:style w:type="character" w:styleId="a8">
     <w:name w:val="annotation reference"/>
     <w:basedOn w:val="a0"/>
     <w:uiPriority w:val="99"/>
@@ -16057,10 +16115,10 @@
       <w:szCs w:val="21"/>
     </w:rPr>
   </w:style>
-  <w:style w:type="paragraph" w:styleId="a7">
+  <w:style w:type="paragraph" w:styleId="a9">
     <w:name w:val="annotation text"/>
     <w:basedOn w:val="a"/>
-    <w:link w:val="Char1"/>
+    <w:link w:val="aa"/>
     <w:uiPriority w:val="99"/>
     <w:unhideWhenUsed/>
     <w:rsid w:val="00026391"/>
@@ -16068,14 +16126,14 @@
       <w:jc w:val="left"/>
     </w:pPr>
   </w:style>
-  <w:style w:type="character" w:customStyle="1" w:styleId="Char1">
-    <w:name w:val="批注文字 Char"/>
+  <w:style w:type="character" w:customStyle="1" w:styleId="aa">
+    <w:name w:val="批注文字 字符"/>
     <w:basedOn w:val="a0"/>
-    <w:link w:val="a7"/>
+    <w:link w:val="a9"/>
     <w:uiPriority w:val="99"/>
     <w:rsid w:val="00026391"/>
   </w:style>
-  <w:style w:type="table" w:styleId="a8">
+  <w:style w:type="table" w:styleId="ab">
     <w:name w:val="Table Grid"/>
     <w:basedOn w:val="a1"/>
     <w:uiPriority w:val="39"/>
@@ -16091,10 +16149,10 @@
       </w:tblBorders>
     </w:tblPr>
   </w:style>
-  <w:style w:type="paragraph" w:styleId="a9">
+  <w:style w:type="paragraph" w:styleId="ac">
     <w:name w:val="Balloon Text"/>
     <w:basedOn w:val="a"/>
-    <w:link w:val="Char2"/>
+    <w:link w:val="ad"/>
     <w:uiPriority w:val="99"/>
     <w:semiHidden/>
     <w:unhideWhenUsed/>
@@ -16104,10 +16162,10 @@
       <w:szCs w:val="18"/>
     </w:rPr>
   </w:style>
-  <w:style w:type="character" w:customStyle="1" w:styleId="Char2">
-    <w:name w:val="批注框文本 Char"/>
+  <w:style w:type="character" w:customStyle="1" w:styleId="ad">
+    <w:name w:val="批注框文本 字符"/>
     <w:basedOn w:val="a0"/>
-    <w:link w:val="a9"/>
+    <w:link w:val="ac"/>
     <w:uiPriority w:val="99"/>
     <w:semiHidden/>
     <w:rsid w:val="00026391"/>
@@ -16116,8 +16174,8 @@
       <w:szCs w:val="18"/>
     </w:rPr>
   </w:style>
-  <w:style w:type="character" w:customStyle="1" w:styleId="1Char">
-    <w:name w:val="标题 1 Char"/>
+  <w:style w:type="character" w:customStyle="1" w:styleId="10">
+    <w:name w:val="标题 1 字符"/>
     <w:basedOn w:val="a0"/>
     <w:link w:val="1"/>
     <w:uiPriority w:val="9"/>
@@ -16130,8 +16188,8 @@
       <w:szCs w:val="44"/>
     </w:rPr>
   </w:style>
-  <w:style w:type="character" w:customStyle="1" w:styleId="2Char">
-    <w:name w:val="标题 2 Char"/>
+  <w:style w:type="character" w:customStyle="1" w:styleId="20">
+    <w:name w:val="标题 2 字符"/>
     <w:basedOn w:val="a0"/>
     <w:link w:val="2"/>
     <w:uiPriority w:val="9"/>
@@ -16144,8 +16202,8 @@
       <w:szCs w:val="32"/>
     </w:rPr>
   </w:style>
-  <w:style w:type="character" w:customStyle="1" w:styleId="4Char">
-    <w:name w:val="标题 4 Char"/>
+  <w:style w:type="character" w:customStyle="1" w:styleId="40">
+    <w:name w:val="标题 4 字符"/>
     <w:basedOn w:val="a0"/>
     <w:link w:val="4"/>
     <w:uiPriority w:val="9"/>
@@ -16158,7 +16216,7 @@
       <w:szCs w:val="28"/>
     </w:rPr>
   </w:style>
-  <w:style w:type="character" w:styleId="aa">
+  <w:style w:type="character" w:styleId="ae">
     <w:name w:val="Hyperlink"/>
     <w:basedOn w:val="a0"/>
     <w:uiPriority w:val="99"/>
@@ -16184,11 +16242,11 @@
     <w:basedOn w:val="a0"/>
     <w:rsid w:val="00AE53BA"/>
   </w:style>
-  <w:style w:type="paragraph" w:styleId="ab">
+  <w:style w:type="paragraph" w:styleId="af">
     <w:name w:val="annotation subject"/>
-    <w:basedOn w:val="a7"/>
-    <w:next w:val="a7"/>
-    <w:link w:val="Char3"/>
+    <w:basedOn w:val="a9"/>
+    <w:next w:val="a9"/>
+    <w:link w:val="af0"/>
     <w:uiPriority w:val="99"/>
     <w:semiHidden/>
     <w:unhideWhenUsed/>
@@ -16198,10 +16256,10 @@
       <w:bCs/>
     </w:rPr>
   </w:style>
-  <w:style w:type="character" w:customStyle="1" w:styleId="Char3">
-    <w:name w:val="批注主题 Char"/>
-    <w:basedOn w:val="Char1"/>
-    <w:link w:val="ab"/>
+  <w:style w:type="character" w:customStyle="1" w:styleId="af0">
+    <w:name w:val="批注主题 字符"/>
+    <w:basedOn w:val="aa"/>
+    <w:link w:val="af"/>
     <w:uiPriority w:val="99"/>
     <w:semiHidden/>
     <w:rsid w:val="00737CB9"/>
